--- a/AimsProject/20210279-Nguyễn Trọng Duy-BC_TH_Lab4.docx
+++ b/AimsProject/20210279-Nguyễn Trọng Duy-BC_TH_Lab4.docx
@@ -831,11 +831,71 @@
       </w:pPr>
       <w:r>
         <w:lastRenderedPageBreak/>
-        <w:t>10. Unique item in a list</w:t>
+        <w:t>9. Constructors of whole classes and parent classes</w:t>
       </w:r>
     </w:p>
     <w:p>
       <w:r>
+        <w:rPr>
+          <w:noProof/>
+        </w:rPr>
+        <w:drawing>
+          <wp:inline distT="0" distB="0" distL="0" distR="0" wp14:anchorId="7A98456F" wp14:editId="53CD5351">
+            <wp:extent cx="5943600" cy="4304665"/>
+            <wp:effectExtent l="0" t="0" r="0" b="635"/>
+            <wp:docPr id="302270883" name="Picture 1" descr="A picture containing text, diagram, screenshot, plan&#10;&#10;Description automatically generated"/>
+            <wp:cNvGraphicFramePr>
+              <a:graphicFrameLocks xmlns:a="http://schemas.openxmlformats.org/drawingml/2006/main" noChangeAspect="1"/>
+            </wp:cNvGraphicFramePr>
+            <a:graphic xmlns:a="http://schemas.openxmlformats.org/drawingml/2006/main">
+              <a:graphicData uri="http://schemas.openxmlformats.org/drawingml/2006/picture">
+                <pic:pic xmlns:pic="http://schemas.openxmlformats.org/drawingml/2006/picture">
+                  <pic:nvPicPr>
+                    <pic:cNvPr id="302270883" name="Picture 1" descr="A picture containing text, diagram, screenshot, plan&#10;&#10;Description automatically generated"/>
+                    <pic:cNvPicPr/>
+                  </pic:nvPicPr>
+                  <pic:blipFill>
+                    <a:blip r:embed="rId26" cstate="print">
+                      <a:extLst>
+                        <a:ext uri="{28A0092B-C50C-407E-A947-70E740481C1C}">
+                          <a14:useLocalDpi xmlns:a14="http://schemas.microsoft.com/office/drawing/2010/main" val="0"/>
+                        </a:ext>
+                      </a:extLst>
+                    </a:blip>
+                    <a:stretch>
+                      <a:fillRect/>
+                    </a:stretch>
+                  </pic:blipFill>
+                  <pic:spPr>
+                    <a:xfrm>
+                      <a:off x="0" y="0"/>
+                      <a:ext cx="5943600" cy="4304665"/>
+                    </a:xfrm>
+                    <a:prstGeom prst="rect">
+                      <a:avLst/>
+                    </a:prstGeom>
+                  </pic:spPr>
+                </pic:pic>
+              </a:graphicData>
+            </a:graphic>
+          </wp:inline>
+        </w:drawing>
+      </w:r>
+    </w:p>
+    <w:p>
+      <w:pPr>
+        <w:pStyle w:val="Heading2"/>
+      </w:pPr>
+      <w:r>
+        <w:lastRenderedPageBreak/>
+        <w:t>10. Unique item in a list</w:t>
+      </w:r>
+    </w:p>
+    <w:p>
+      <w:r>
+        <w:rPr>
+          <w:noProof/>
+        </w:rPr>
         <w:drawing>
           <wp:inline distT="0" distB="0" distL="0" distR="0" wp14:anchorId="49F0A272" wp14:editId="5B2E47E1">
             <wp:extent cx="5943600" cy="2505710"/>
@@ -852,7 +912,7 @@
                     <pic:cNvPicPr/>
                   </pic:nvPicPr>
                   <pic:blipFill>
-                    <a:blip r:embed="rId26"/>
+                    <a:blip r:embed="rId27"/>
                     <a:stretch>
                       <a:fillRect/>
                     </a:stretch>
@@ -873,6 +933,9 @@
         </w:drawing>
       </w:r>
       <w:r>
+        <w:rPr>
+          <w:noProof/>
+        </w:rPr>
         <w:drawing>
           <wp:inline distT="0" distB="0" distL="0" distR="0" wp14:anchorId="31B8D05B" wp14:editId="79073F8E">
             <wp:extent cx="5943600" cy="2812415"/>
@@ -889,7 +952,7 @@
                     <pic:cNvPicPr/>
                   </pic:nvPicPr>
                   <pic:blipFill>
-                    <a:blip r:embed="rId27"/>
+                    <a:blip r:embed="rId28"/>
                     <a:stretch>
                       <a:fillRect/>
                     </a:stretch>
@@ -910,6 +973,339 @@
         </w:drawing>
       </w:r>
     </w:p>
+    <w:p>
+      <w:pPr>
+        <w:pStyle w:val="Heading2"/>
+      </w:pPr>
+      <w:r>
+        <w:lastRenderedPageBreak/>
+        <w:t xml:space="preserve">11. Polymorphism with </w:t>
+      </w:r>
+      <w:proofErr w:type="gramStart"/>
+      <w:r>
+        <w:t>toString(</w:t>
+      </w:r>
+      <w:proofErr w:type="gramEnd"/>
+      <w:r>
+        <w:t>) method</w:t>
+      </w:r>
+    </w:p>
+    <w:p>
+      <w:r>
+        <w:drawing>
+          <wp:inline distT="0" distB="0" distL="0" distR="0" wp14:anchorId="0BE722B8" wp14:editId="5EEB7208">
+            <wp:extent cx="5943600" cy="2768600"/>
+            <wp:effectExtent l="0" t="0" r="0" b="0"/>
+            <wp:docPr id="1719334144" name="Picture 1" descr="A screenshot of a computer program&#10;&#10;Description automatically generated with medium confidence"/>
+            <wp:cNvGraphicFramePr>
+              <a:graphicFrameLocks xmlns:a="http://schemas.openxmlformats.org/drawingml/2006/main" noChangeAspect="1"/>
+            </wp:cNvGraphicFramePr>
+            <a:graphic xmlns:a="http://schemas.openxmlformats.org/drawingml/2006/main">
+              <a:graphicData uri="http://schemas.openxmlformats.org/drawingml/2006/picture">
+                <pic:pic xmlns:pic="http://schemas.openxmlformats.org/drawingml/2006/picture">
+                  <pic:nvPicPr>
+                    <pic:cNvPr id="1719334144" name="Picture 1" descr="A screenshot of a computer program&#10;&#10;Description automatically generated with medium confidence"/>
+                    <pic:cNvPicPr/>
+                  </pic:nvPicPr>
+                  <pic:blipFill>
+                    <a:blip r:embed="rId29"/>
+                    <a:stretch>
+                      <a:fillRect/>
+                    </a:stretch>
+                  </pic:blipFill>
+                  <pic:spPr>
+                    <a:xfrm>
+                      <a:off x="0" y="0"/>
+                      <a:ext cx="5943600" cy="2768600"/>
+                    </a:xfrm>
+                    <a:prstGeom prst="rect">
+                      <a:avLst/>
+                    </a:prstGeom>
+                  </pic:spPr>
+                </pic:pic>
+              </a:graphicData>
+            </a:graphic>
+          </wp:inline>
+        </w:drawing>
+      </w:r>
+    </w:p>
+    <w:p>
+      <w:pPr>
+        <w:rPr>
+          <w:sz w:val="24"/>
+          <w:szCs w:val="24"/>
+        </w:rPr>
+      </w:pPr>
+      <w:r>
+        <w:rPr>
+          <w:sz w:val="24"/>
+          <w:szCs w:val="24"/>
+        </w:rPr>
+        <w:t xml:space="preserve">In the provided example, even though the </w:t>
+      </w:r>
+      <w:proofErr w:type="gramStart"/>
+      <w:r>
+        <w:rPr>
+          <w:b/>
+          <w:bCs/>
+          <w:sz w:val="24"/>
+          <w:szCs w:val="24"/>
+        </w:rPr>
+        <w:t>toString(</w:t>
+      </w:r>
+      <w:proofErr w:type="gramEnd"/>
+      <w:r>
+        <w:rPr>
+          <w:b/>
+          <w:bCs/>
+          <w:sz w:val="24"/>
+          <w:szCs w:val="24"/>
+        </w:rPr>
+        <w:t>)</w:t>
+      </w:r>
+      <w:r>
+        <w:rPr>
+          <w:sz w:val="24"/>
+          <w:szCs w:val="24"/>
+        </w:rPr>
+        <w:t xml:space="preserve"> method is called from an instance of the </w:t>
+      </w:r>
+      <w:r>
+        <w:rPr>
+          <w:b/>
+          <w:bCs/>
+          <w:sz w:val="24"/>
+          <w:szCs w:val="24"/>
+        </w:rPr>
+        <w:t>Media</w:t>
+      </w:r>
+      <w:r>
+        <w:rPr>
+          <w:sz w:val="24"/>
+          <w:szCs w:val="24"/>
+        </w:rPr>
+        <w:t xml:space="preserve"> class, the compiler is aware of the specific subclass and can determine the appropriate </w:t>
+      </w:r>
+      <w:r>
+        <w:rPr>
+          <w:b/>
+          <w:bCs/>
+          <w:sz w:val="24"/>
+          <w:szCs w:val="24"/>
+        </w:rPr>
+        <w:t>toString()</w:t>
+      </w:r>
+      <w:r>
+        <w:rPr>
+          <w:sz w:val="24"/>
+          <w:szCs w:val="24"/>
+        </w:rPr>
+        <w:t xml:space="preserve"> method to invoke.</w:t>
+      </w:r>
+    </w:p>
+    <w:p>
+      <w:pPr>
+        <w:rPr>
+          <w:sz w:val="24"/>
+          <w:szCs w:val="24"/>
+        </w:rPr>
+      </w:pPr>
+      <w:r>
+        <w:rPr>
+          <w:sz w:val="24"/>
+          <w:szCs w:val="24"/>
+        </w:rPr>
+        <w:t xml:space="preserve">Within the </w:t>
+      </w:r>
+      <w:r>
+        <w:rPr>
+          <w:b/>
+          <w:bCs/>
+          <w:sz w:val="24"/>
+          <w:szCs w:val="24"/>
+        </w:rPr>
+        <w:t>Main</w:t>
+      </w:r>
+      <w:r>
+        <w:rPr>
+          <w:sz w:val="24"/>
+          <w:szCs w:val="24"/>
+        </w:rPr>
+        <w:t xml:space="preserve"> class, three objects are created: </w:t>
+      </w:r>
+      <w:r>
+        <w:rPr>
+          <w:b/>
+          <w:bCs/>
+          <w:sz w:val="24"/>
+          <w:szCs w:val="24"/>
+        </w:rPr>
+        <w:t>dvd</w:t>
+      </w:r>
+      <w:r>
+        <w:rPr>
+          <w:sz w:val="24"/>
+          <w:szCs w:val="24"/>
+        </w:rPr>
+        <w:t xml:space="preserve">, of type </w:t>
+      </w:r>
+      <w:r>
+        <w:rPr>
+          <w:b/>
+          <w:bCs/>
+          <w:sz w:val="24"/>
+          <w:szCs w:val="24"/>
+        </w:rPr>
+        <w:t>Media</w:t>
+      </w:r>
+      <w:r>
+        <w:rPr>
+          <w:sz w:val="24"/>
+          <w:szCs w:val="24"/>
+        </w:rPr>
+        <w:t xml:space="preserve">, but referring to a </w:t>
+      </w:r>
+      <w:r>
+        <w:rPr>
+          <w:b/>
+          <w:bCs/>
+          <w:sz w:val="24"/>
+          <w:szCs w:val="24"/>
+        </w:rPr>
+        <w:t>DigitalVideoDisc</w:t>
+      </w:r>
+      <w:r>
+        <w:rPr>
+          <w:sz w:val="24"/>
+          <w:szCs w:val="24"/>
+        </w:rPr>
+        <w:t xml:space="preserve"> object; </w:t>
+      </w:r>
+      <w:r>
+        <w:rPr>
+          <w:b/>
+          <w:bCs/>
+          <w:sz w:val="24"/>
+          <w:szCs w:val="24"/>
+        </w:rPr>
+        <w:t>cd</w:t>
+      </w:r>
+      <w:r>
+        <w:rPr>
+          <w:sz w:val="24"/>
+          <w:szCs w:val="24"/>
+        </w:rPr>
+        <w:t xml:space="preserve">, of type </w:t>
+      </w:r>
+      <w:r>
+        <w:rPr>
+          <w:b/>
+          <w:bCs/>
+          <w:sz w:val="24"/>
+          <w:szCs w:val="24"/>
+        </w:rPr>
+        <w:t>Media</w:t>
+      </w:r>
+      <w:r>
+        <w:rPr>
+          <w:sz w:val="24"/>
+          <w:szCs w:val="24"/>
+        </w:rPr>
+        <w:t xml:space="preserve">, but referring to a </w:t>
+      </w:r>
+      <w:r>
+        <w:rPr>
+          <w:b/>
+          <w:bCs/>
+          <w:sz w:val="24"/>
+          <w:szCs w:val="24"/>
+        </w:rPr>
+        <w:t>CompactDisc</w:t>
+      </w:r>
+      <w:r>
+        <w:rPr>
+          <w:sz w:val="24"/>
+          <w:szCs w:val="24"/>
+        </w:rPr>
+        <w:t xml:space="preserve"> object; and </w:t>
+      </w:r>
+      <w:r>
+        <w:rPr>
+          <w:b/>
+          <w:bCs/>
+          <w:sz w:val="24"/>
+          <w:szCs w:val="24"/>
+        </w:rPr>
+        <w:t>book</w:t>
+      </w:r>
+      <w:r>
+        <w:rPr>
+          <w:sz w:val="24"/>
+          <w:szCs w:val="24"/>
+        </w:rPr>
+        <w:t xml:space="preserve">, of type </w:t>
+      </w:r>
+      <w:r>
+        <w:rPr>
+          <w:b/>
+          <w:bCs/>
+          <w:sz w:val="24"/>
+          <w:szCs w:val="24"/>
+        </w:rPr>
+        <w:t>Media</w:t>
+      </w:r>
+      <w:r>
+        <w:rPr>
+          <w:sz w:val="24"/>
+          <w:szCs w:val="24"/>
+        </w:rPr>
+        <w:t xml:space="preserve">, but referring to a </w:t>
+      </w:r>
+      <w:r>
+        <w:rPr>
+          <w:b/>
+          <w:bCs/>
+          <w:sz w:val="24"/>
+          <w:szCs w:val="24"/>
+        </w:rPr>
+        <w:t>Book</w:t>
+      </w:r>
+      <w:r>
+        <w:rPr>
+          <w:sz w:val="24"/>
+          <w:szCs w:val="24"/>
+        </w:rPr>
+        <w:t xml:space="preserve"> object. When the </w:t>
+      </w:r>
+      <w:proofErr w:type="gramStart"/>
+      <w:r>
+        <w:rPr>
+          <w:b/>
+          <w:bCs/>
+          <w:sz w:val="24"/>
+          <w:szCs w:val="24"/>
+        </w:rPr>
+        <w:t>toString(</w:t>
+      </w:r>
+      <w:proofErr w:type="gramEnd"/>
+      <w:r>
+        <w:rPr>
+          <w:b/>
+          <w:bCs/>
+          <w:sz w:val="24"/>
+          <w:szCs w:val="24"/>
+        </w:rPr>
+        <w:t>)</w:t>
+      </w:r>
+      <w:r>
+        <w:rPr>
+          <w:sz w:val="24"/>
+          <w:szCs w:val="24"/>
+        </w:rPr>
+        <w:t xml:space="preserve"> method is called on these objects, the overridden method in each subclass is executed, and the corresponding string representation is returned. This showcases the ability of polymorphism, allowing objects of different subclasses to be treated as instances of the superclass, thereby facilitating a more flexible and extensible code structure.</w:t>
+      </w:r>
+    </w:p>
+    <w:p/>
     <w:p/>
     <w:p>
       <w:pPr>
@@ -922,6 +1318,9 @@
     </w:p>
     <w:p>
       <w:r>
+        <w:rPr>
+          <w:noProof/>
+        </w:rPr>
         <w:drawing>
           <wp:inline distT="0" distB="0" distL="0" distR="0" wp14:anchorId="27AF7BC4" wp14:editId="12401A1A">
             <wp:extent cx="5943600" cy="2126615"/>
@@ -938,7 +1337,7 @@
                     <pic:cNvPicPr/>
                   </pic:nvPicPr>
                   <pic:blipFill>
-                    <a:blip r:embed="rId28"/>
+                    <a:blip r:embed="rId30"/>
                     <a:stretch>
                       <a:fillRect/>
                     </a:stretch>
@@ -959,6 +1358,9 @@
         </w:drawing>
       </w:r>
       <w:r>
+        <w:rPr>
+          <w:noProof/>
+        </w:rPr>
         <w:drawing>
           <wp:inline distT="0" distB="0" distL="0" distR="0" wp14:anchorId="25074A25" wp14:editId="6CA73835">
             <wp:extent cx="5943600" cy="2115820"/>
@@ -975,7 +1377,7 @@
                     <pic:cNvPicPr/>
                   </pic:nvPicPr>
                   <pic:blipFill>
-                    <a:blip r:embed="rId29"/>
+                    <a:blip r:embed="rId31"/>
                     <a:stretch>
                       <a:fillRect/>
                     </a:stretch>
@@ -996,6 +1398,9 @@
         </w:drawing>
       </w:r>
       <w:r>
+        <w:rPr>
+          <w:noProof/>
+        </w:rPr>
         <w:drawing>
           <wp:inline distT="0" distB="0" distL="0" distR="0" wp14:anchorId="2FC843B2" wp14:editId="7F1F854B">
             <wp:extent cx="5943600" cy="1977390"/>
@@ -1012,7 +1417,7 @@
                     <pic:cNvPicPr/>
                   </pic:nvPicPr>
                   <pic:blipFill>
-                    <a:blip r:embed="rId30"/>
+                    <a:blip r:embed="rId32"/>
                     <a:stretch>
                       <a:fillRect/>
                     </a:stretch>
@@ -1033,9 +1438,193 @@
         </w:drawing>
       </w:r>
     </w:p>
+    <w:p/>
+    <w:p/>
+    <w:p/>
+    <w:p/>
+    <w:p/>
+    <w:p/>
+    <w:p>
+      <w:pPr>
+        <w:pStyle w:val="Heading2"/>
+      </w:pPr>
+      <w:r>
+        <w:lastRenderedPageBreak/>
+        <w:t>13. Create a complete console application in the Aims class</w:t>
+      </w:r>
+    </w:p>
+    <w:p>
+      <w:r>
+        <w:drawing>
+          <wp:inline distT="0" distB="0" distL="0" distR="0" wp14:anchorId="60D04C99" wp14:editId="20015F5B">
+            <wp:extent cx="5105031" cy="3962400"/>
+            <wp:effectExtent l="0" t="0" r="635" b="0"/>
+            <wp:docPr id="1389414897" name="Picture 1" descr="A screenshot of a computer&#10;&#10;Description automatically generated"/>
+            <wp:cNvGraphicFramePr>
+              <a:graphicFrameLocks xmlns:a="http://schemas.openxmlformats.org/drawingml/2006/main" noChangeAspect="1"/>
+            </wp:cNvGraphicFramePr>
+            <a:graphic xmlns:a="http://schemas.openxmlformats.org/drawingml/2006/main">
+              <a:graphicData uri="http://schemas.openxmlformats.org/drawingml/2006/picture">
+                <pic:pic xmlns:pic="http://schemas.openxmlformats.org/drawingml/2006/picture">
+                  <pic:nvPicPr>
+                    <pic:cNvPr id="1389414897" name="Picture 1" descr="A screenshot of a computer&#10;&#10;Description automatically generated"/>
+                    <pic:cNvPicPr/>
+                  </pic:nvPicPr>
+                  <pic:blipFill>
+                    <a:blip r:embed="rId33"/>
+                    <a:stretch>
+                      <a:fillRect/>
+                    </a:stretch>
+                  </pic:blipFill>
+                  <pic:spPr>
+                    <a:xfrm>
+                      <a:off x="0" y="0"/>
+                      <a:ext cx="5106521" cy="3963557"/>
+                    </a:xfrm>
+                    <a:prstGeom prst="rect">
+                      <a:avLst/>
+                    </a:prstGeom>
+                  </pic:spPr>
+                </pic:pic>
+              </a:graphicData>
+            </a:graphic>
+          </wp:inline>
+        </w:drawing>
+      </w:r>
+      <w:r>
+        <w:drawing>
+          <wp:inline distT="0" distB="0" distL="0" distR="0" wp14:anchorId="14944498" wp14:editId="1A588D3A">
+            <wp:extent cx="5092700" cy="3993633"/>
+            <wp:effectExtent l="0" t="0" r="0" b="6985"/>
+            <wp:docPr id="650186603" name="Picture 1" descr="A screenshot of a computer program&#10;&#10;Description automatically generated with medium confidence"/>
+            <wp:cNvGraphicFramePr>
+              <a:graphicFrameLocks xmlns:a="http://schemas.openxmlformats.org/drawingml/2006/main" noChangeAspect="1"/>
+            </wp:cNvGraphicFramePr>
+            <a:graphic xmlns:a="http://schemas.openxmlformats.org/drawingml/2006/main">
+              <a:graphicData uri="http://schemas.openxmlformats.org/drawingml/2006/picture">
+                <pic:pic xmlns:pic="http://schemas.openxmlformats.org/drawingml/2006/picture">
+                  <pic:nvPicPr>
+                    <pic:cNvPr id="650186603" name="Picture 1" descr="A screenshot of a computer program&#10;&#10;Description automatically generated with medium confidence"/>
+                    <pic:cNvPicPr/>
+                  </pic:nvPicPr>
+                  <pic:blipFill>
+                    <a:blip r:embed="rId34"/>
+                    <a:stretch>
+                      <a:fillRect/>
+                    </a:stretch>
+                  </pic:blipFill>
+                  <pic:spPr>
+                    <a:xfrm>
+                      <a:off x="0" y="0"/>
+                      <a:ext cx="5105589" cy="4003740"/>
+                    </a:xfrm>
+                    <a:prstGeom prst="rect">
+                      <a:avLst/>
+                    </a:prstGeom>
+                  </pic:spPr>
+                </pic:pic>
+              </a:graphicData>
+            </a:graphic>
+          </wp:inline>
+        </w:drawing>
+      </w:r>
+      <w:r>
+        <w:rPr>
+          <w:noProof/>
+        </w:rPr>
+        <w:t xml:space="preserve"> </w:t>
+      </w:r>
+      <w:r>
+        <w:rPr>
+          <w:noProof/>
+        </w:rPr>
+        <w:lastRenderedPageBreak/>
+        <w:drawing>
+          <wp:inline distT="0" distB="0" distL="0" distR="0" wp14:anchorId="250A7D6A" wp14:editId="5C815B8B">
+            <wp:extent cx="5441950" cy="4236117"/>
+            <wp:effectExtent l="0" t="0" r="6350" b="0"/>
+            <wp:docPr id="10486696" name="Picture 1" descr="A screenshot of a computer&#10;&#10;Description automatically generated"/>
+            <wp:cNvGraphicFramePr>
+              <a:graphicFrameLocks xmlns:a="http://schemas.openxmlformats.org/drawingml/2006/main" noChangeAspect="1"/>
+            </wp:cNvGraphicFramePr>
+            <a:graphic xmlns:a="http://schemas.openxmlformats.org/drawingml/2006/main">
+              <a:graphicData uri="http://schemas.openxmlformats.org/drawingml/2006/picture">
+                <pic:pic xmlns:pic="http://schemas.openxmlformats.org/drawingml/2006/picture">
+                  <pic:nvPicPr>
+                    <pic:cNvPr id="10486696" name="Picture 1" descr="A screenshot of a computer&#10;&#10;Description automatically generated"/>
+                    <pic:cNvPicPr/>
+                  </pic:nvPicPr>
+                  <pic:blipFill>
+                    <a:blip r:embed="rId35"/>
+                    <a:stretch>
+                      <a:fillRect/>
+                    </a:stretch>
+                  </pic:blipFill>
+                  <pic:spPr>
+                    <a:xfrm>
+                      <a:off x="0" y="0"/>
+                      <a:ext cx="5463246" cy="4252694"/>
+                    </a:xfrm>
+                    <a:prstGeom prst="rect">
+                      <a:avLst/>
+                    </a:prstGeom>
+                  </pic:spPr>
+                </pic:pic>
+              </a:graphicData>
+            </a:graphic>
+          </wp:inline>
+        </w:drawing>
+      </w:r>
+      <w:r>
+        <w:rPr>
+          <w:noProof/>
+        </w:rPr>
+        <w:t xml:space="preserve"> </w:t>
+      </w:r>
+      <w:r>
+        <w:rPr>
+          <w:noProof/>
+        </w:rPr>
+        <w:drawing>
+          <wp:inline distT="0" distB="0" distL="0" distR="0" wp14:anchorId="24461047" wp14:editId="18B1DEAE">
+            <wp:extent cx="5422900" cy="3896841"/>
+            <wp:effectExtent l="0" t="0" r="6350" b="8890"/>
+            <wp:docPr id="447491941" name="Picture 1" descr="A screenshot of a computer&#10;&#10;Description automatically generated"/>
+            <wp:cNvGraphicFramePr>
+              <a:graphicFrameLocks xmlns:a="http://schemas.openxmlformats.org/drawingml/2006/main" noChangeAspect="1"/>
+            </wp:cNvGraphicFramePr>
+            <a:graphic xmlns:a="http://schemas.openxmlformats.org/drawingml/2006/main">
+              <a:graphicData uri="http://schemas.openxmlformats.org/drawingml/2006/picture">
+                <pic:pic xmlns:pic="http://schemas.openxmlformats.org/drawingml/2006/picture">
+                  <pic:nvPicPr>
+                    <pic:cNvPr id="447491941" name="Picture 1" descr="A screenshot of a computer&#10;&#10;Description automatically generated"/>
+                    <pic:cNvPicPr/>
+                  </pic:nvPicPr>
+                  <pic:blipFill>
+                    <a:blip r:embed="rId36"/>
+                    <a:stretch>
+                      <a:fillRect/>
+                    </a:stretch>
+                  </pic:blipFill>
+                  <pic:spPr>
+                    <a:xfrm>
+                      <a:off x="0" y="0"/>
+                      <a:ext cx="5435813" cy="3906120"/>
+                    </a:xfrm>
+                    <a:prstGeom prst="rect">
+                      <a:avLst/>
+                    </a:prstGeom>
+                  </pic:spPr>
+                </pic:pic>
+              </a:graphicData>
+            </a:graphic>
+          </wp:inline>
+        </w:drawing>
+      </w:r>
+    </w:p>
     <w:sectPr>
-      <w:headerReference w:type="default" r:id="rId31"/>
-      <w:footerReference w:type="default" r:id="rId32"/>
+      <w:headerReference w:type="default" r:id="rId37"/>
+      <w:footerReference w:type="default" r:id="rId38"/>
       <w:pgSz w:w="12240" w:h="15840"/>
       <w:pgMar w:top="1440" w:right="1440" w:bottom="1440" w:left="1440" w:header="720" w:footer="720" w:gutter="0"/>
       <w:cols w:space="720"/>
@@ -2709,6 +3298,19 @@
       <w:color w:val="2F5496" w:themeColor="accent1" w:themeShade="BF"/>
     </w:rPr>
   </w:style>
+  <w:style w:type="character" w:styleId="HTMLCode">
+    <w:name w:val="HTML Code"/>
+    <w:basedOn w:val="DefaultParagraphFont"/>
+    <w:uiPriority w:val="99"/>
+    <w:semiHidden/>
+    <w:unhideWhenUsed/>
+    <w:rsid w:val="003F66ED"/>
+    <w:rPr>
+      <w:rFonts w:ascii="Courier New" w:eastAsia="Times New Roman" w:hAnsi="Courier New" w:cs="Courier New"/>
+      <w:sz w:val="20"/>
+      <w:szCs w:val="20"/>
+    </w:rPr>
+  </w:style>
 </w:styles>
 </file>
 
@@ -3008,6 +3610,15 @@
 </file>
 
 <file path=customXml/item1.xml><?xml version="1.0" encoding="utf-8"?>
+<?mso-contentType ?>
+<FormTemplates xmlns="http://schemas.microsoft.com/sharepoint/v3/contenttype/forms">
+  <Display>DocumentLibraryForm</Display>
+  <Edit>DocumentLibraryForm</Edit>
+  <New>DocumentLibraryForm</New>
+</FormTemplates>
+</file>
+
+<file path=customXml/item2.xml><?xml version="1.0" encoding="utf-8"?>
 <ct:contentTypeSchema xmlns:ct="http://schemas.microsoft.com/office/2006/metadata/contentType" xmlns:ma="http://schemas.microsoft.com/office/2006/metadata/properties/metaAttributes" ct:_="" ma:_="" ma:contentTypeName="Document" ma:contentTypeID="0x0101001012AD1C1F18CD428AA84E6187578074" ma:contentTypeVersion="0" ma:contentTypeDescription="Create a new document." ma:contentTypeScope="" ma:versionID="d38a3e26385baac4bf4b5db7d547d823">
   <xsd:schema xmlns:xsd="http://www.w3.org/2001/XMLSchema" xmlns:xs="http://www.w3.org/2001/XMLSchema" xmlns:p="http://schemas.microsoft.com/office/2006/metadata/properties" targetNamespace="http://schemas.microsoft.com/office/2006/metadata/properties" ma:root="true" ma:fieldsID="0967b7be50301903c78f9c39c6fd9af8">
     <xsd:element name="properties">
@@ -3121,15 +3732,6 @@
 </ct:contentTypeSchema>
 </file>
 
-<file path=customXml/item2.xml><?xml version="1.0" encoding="utf-8"?>
-<?mso-contentType ?>
-<FormTemplates xmlns="http://schemas.microsoft.com/sharepoint/v3/contenttype/forms">
-  <Display>DocumentLibraryForm</Display>
-  <Edit>DocumentLibraryForm</Edit>
-  <New>DocumentLibraryForm</New>
-</FormTemplates>
-</file>
-
 <file path=customXml/item3.xml><?xml version="1.0" encoding="utf-8"?>
 <p:properties xmlns:p="http://schemas.microsoft.com/office/2006/metadata/properties" xmlns:xsi="http://www.w3.org/2001/XMLSchema-instance" xmlns:pc="http://schemas.microsoft.com/office/infopath/2007/PartnerControls">
   <documentManagement/>
@@ -3137,6 +3739,14 @@
 </file>
 
 <file path=customXml/itemProps1.xml><?xml version="1.0" encoding="utf-8"?>
+<ds:datastoreItem xmlns:ds="http://schemas.openxmlformats.org/officeDocument/2006/customXml" ds:itemID="{86FF6FC8-87AC-4DA5-8397-457A83B7CFC8}">
+  <ds:schemaRefs>
+    <ds:schemaRef ds:uri="http://schemas.microsoft.com/sharepoint/v3/contenttype/forms"/>
+  </ds:schemaRefs>
+</ds:datastoreItem>
+</file>
+
+<file path=customXml/itemProps2.xml><?xml version="1.0" encoding="utf-8"?>
 <ds:datastoreItem xmlns:ds="http://schemas.openxmlformats.org/officeDocument/2006/customXml" ds:itemID="{D3619B04-7D00-42EE-A79A-FBBD4A9BFD96}">
   <ds:schemaRefs>
     <ds:schemaRef ds:uri="http://schemas.microsoft.com/office/2006/metadata/contentType"/>
@@ -3152,14 +3762,6 @@
 </ds:datastoreItem>
 </file>
 
-<file path=customXml/itemProps2.xml><?xml version="1.0" encoding="utf-8"?>
-<ds:datastoreItem xmlns:ds="http://schemas.openxmlformats.org/officeDocument/2006/customXml" ds:itemID="{86FF6FC8-87AC-4DA5-8397-457A83B7CFC8}">
-  <ds:schemaRefs>
-    <ds:schemaRef ds:uri="http://schemas.microsoft.com/sharepoint/v3/contenttype/forms"/>
-  </ds:schemaRefs>
-</ds:datastoreItem>
-</file>
-
 <file path=customXml/itemProps3.xml><?xml version="1.0" encoding="utf-8"?>
 <ds:datastoreItem xmlns:ds="http://schemas.openxmlformats.org/officeDocument/2006/customXml" ds:itemID="{FCEF9430-EC9D-42C7-B76D-A164A798BAFB}">
   <ds:schemaRefs>
